--- a/Study/Matlab/数值计算代码/Lagrange%26amp%3Bamp%3BHermite%26amp%3Bamp%3BNewton.docx
+++ b/Study/Matlab/数值计算代码/Lagrange%26amp%3Bamp%3BHermite%26amp%3Bamp%3BNewton.docx
@@ -1475,6 +1475,7 @@
           <w:sz w:val="24"/>
         </w:rPr>
       </w:pPr>
+      <w:bookmarkStart w:id="0" w:name="_GoBack"/>
       <w:r>
         <w:rPr>
           <w:rFonts w:hint="eastAsia" w:ascii="Courier New" w:hAnsi="Courier New"/>
@@ -2170,6 +2171,7 @@
         <w:t>end</w:t>
       </w:r>
     </w:p>
+    <w:bookmarkEnd w:id="0"/>
     <w:p>
       <w:pPr>
         <w:spacing w:beforeLines="0" w:afterLines="0"/>
@@ -2185,7 +2187,7 @@
           <w:color w:val="228B22"/>
           <w:sz w:val="20"/>
         </w:rPr>
-        <w:t>% New_Int([0.40 0.55 0.65 0.80 0.90],[0.41075 0.57815 0.69675 0.88811</w:t>
+        <w:t>New_Int([0.40 0.55 0.65 0.80 0.90],[0.41075 0.57815 0.69675 0.88811</w:t>
       </w:r>
     </w:p>
     <w:p>
@@ -2203,7 +2205,7 @@
           <w:color w:val="228B22"/>
           <w:sz w:val="20"/>
         </w:rPr>
-        <w:t>% 1.02652],0.596)</w:t>
+        <w:t>1.02652],0.596)</w:t>
       </w:r>
     </w:p>
     <w:p>
@@ -2217,8 +2219,6 @@
           <w:lang w:val="en-US" w:eastAsia="zh-CN" w:bidi="ar-SA"/>
         </w:rPr>
       </w:pPr>
-      <w:bookmarkStart w:id="0" w:name="_GoBack"/>
-      <w:bookmarkEnd w:id="0"/>
     </w:p>
     <w:sectPr>
       <w:pgSz w:w="11906" w:h="16838"/>
@@ -2305,7 +2305,7 @@
     <w:lsdException w:qFormat="1" w:unhideWhenUsed="0" w:uiPriority="0" w:semiHidden="0" w:name="Title"/>
     <w:lsdException w:unhideWhenUsed="0" w:uiPriority="0" w:semiHidden="0" w:name="Closing"/>
     <w:lsdException w:unhideWhenUsed="0" w:uiPriority="0" w:semiHidden="0" w:name="Signature"/>
-    <w:lsdException w:unhideWhenUsed="0" w:uiPriority="0" w:name="Default Paragraph Font"/>
+    <w:lsdException w:qFormat="1" w:unhideWhenUsed="0" w:uiPriority="0" w:name="Default Paragraph Font"/>
     <w:lsdException w:unhideWhenUsed="0" w:uiPriority="0" w:semiHidden="0" w:name="Body Text"/>
     <w:lsdException w:unhideWhenUsed="0" w:uiPriority="0" w:semiHidden="0" w:name="Body Text Indent"/>
     <w:lsdException w:unhideWhenUsed="0" w:uiPriority="0" w:semiHidden="0" w:name="List Continue"/>
@@ -2343,7 +2343,7 @@
     <w:lsdException w:unhideWhenUsed="0" w:uiPriority="0" w:semiHidden="0" w:name="HTML Sample"/>
     <w:lsdException w:unhideWhenUsed="0" w:uiPriority="0" w:semiHidden="0" w:name="HTML Typewriter"/>
     <w:lsdException w:unhideWhenUsed="0" w:uiPriority="0" w:semiHidden="0" w:name="HTML Variable"/>
-    <w:lsdException w:unhideWhenUsed="0" w:uiPriority="0" w:name="Normal Table"/>
+    <w:lsdException w:qFormat="1" w:unhideWhenUsed="0" w:uiPriority="0" w:name="Normal Table"/>
     <w:lsdException w:unhideWhenUsed="0" w:uiPriority="0" w:semiHidden="0" w:name="annotation subject"/>
     <w:lsdException w:unhideWhenUsed="0" w:uiPriority="0" w:semiHidden="0" w:name="Table Simple 1"/>
     <w:lsdException w:unhideWhenUsed="0" w:uiPriority="0" w:semiHidden="0" w:name="Table Simple 2"/>
@@ -2526,11 +2526,13 @@
   <w:style w:type="character" w:default="1" w:styleId="3">
     <w:name w:val="Default Paragraph Font"/>
     <w:semiHidden/>
+    <w:qFormat/>
     <w:uiPriority w:val="0"/>
   </w:style>
   <w:style w:type="table" w:default="1" w:styleId="4">
     <w:name w:val="Normal Table"/>
     <w:semiHidden/>
+    <w:qFormat/>
     <w:uiPriority w:val="0"/>
     <w:tblPr>
       <w:tblLayout w:type="fixed"/>
@@ -2797,7 +2799,6 @@
     </a:fmtScheme>
   </a:themeElements>
   <a:objectDefaults/>
-  <a:extraClrSchemeLst/>
 </a:theme>
 </file>
 
